--- a/C++ Project/C++学习/C++学习38-类对象被多次构造.docx
+++ b/C++ Project/C++学习/C++学习38-类对象被多次构造.docx
@@ -1,6 +1,6 @@
 
 <file path=word/document.xml><?xml version="1.0" encoding="utf-8"?>
-<w:document xmlns:ve="http://schemas.openxmlformats.org/markup-compatibility/2006" xmlns:o="urn:schemas-microsoft-com:office:office" xmlns:r="http://schemas.openxmlformats.org/officeDocument/2006/relationships" xmlns:m="http://schemas.openxmlformats.org/officeDocument/2006/math" xmlns:v="urn:schemas-microsoft-com:vml" xmlns:wp="http://schemas.openxmlformats.org/drawingml/2006/wordprocessingDrawing" xmlns:w10="urn:schemas-microsoft-com:office:word" xmlns:w="http://schemas.openxmlformats.org/wordprocessingml/2006/main" xmlns:wne="http://schemas.microsoft.com/office/word/2006/wordml">
+<w:document xmlns:wpc="http://schemas.microsoft.com/office/word/2010/wordprocessingCanvas" xmlns:cx="http://schemas.microsoft.com/office/drawing/2014/chartex" xmlns:cx1="http://schemas.microsoft.com/office/drawing/2015/9/8/chartex" xmlns:cx2="http://schemas.microsoft.com/office/drawing/2015/10/21/chartex" xmlns:cx3="http://schemas.microsoft.com/office/drawing/2016/5/9/chartex" xmlns:cx4="http://schemas.microsoft.com/office/drawing/2016/5/10/chartex" xmlns:cx5="http://schemas.microsoft.com/office/drawing/2016/5/11/chartex" xmlns:cx6="http://schemas.microsoft.com/office/drawing/2016/5/12/chartex" xmlns:cx7="http://schemas.microsoft.com/office/drawing/2016/5/13/chartex" xmlns:cx8="http://schemas.microsoft.com/office/drawing/2016/5/14/chartex" xmlns:mc="http://schemas.openxmlformats.org/markup-compatibility/2006" xmlns:aink="http://schemas.microsoft.com/office/drawing/2016/ink" xmlns:am3d="http://schemas.microsoft.com/office/drawing/2017/model3d" xmlns:o="urn:schemas-microsoft-com:office:office" xmlns:r="http://schemas.openxmlformats.org/officeDocument/2006/relationships" xmlns:m="http://schemas.openxmlformats.org/officeDocument/2006/math" xmlns:v="urn:schemas-microsoft-com:vml" xmlns:wp14="http://schemas.microsoft.com/office/word/2010/wordprocessingDrawing" xmlns:wp="http://schemas.openxmlformats.org/drawingml/2006/wordprocessingDrawing" xmlns:w10="urn:schemas-microsoft-com:office:word" xmlns:w="http://schemas.openxmlformats.org/wordprocessingml/2006/main" xmlns:w14="http://schemas.microsoft.com/office/word/2010/wordml" xmlns:w15="http://schemas.microsoft.com/office/word/2012/wordml" xmlns:w16cid="http://schemas.microsoft.com/office/word/2016/wordml/cid" xmlns:w16se="http://schemas.microsoft.com/office/word/2015/wordml/symex" xmlns:wpg="http://schemas.microsoft.com/office/word/2010/wordprocessingGroup" xmlns:wpi="http://schemas.microsoft.com/office/word/2010/wordprocessingInk" xmlns:wne="http://schemas.microsoft.com/office/word/2006/wordml" xmlns:wps="http://schemas.microsoft.com/office/word/2010/wordprocessingShape" mc:Ignorable="w14 w15 w16se w16cid wp14">
   <w:body>
     <w:p>
       <w:pPr>
@@ -11,6 +11,32 @@
           <w:szCs w:val="28"/>
         </w:rPr>
       </w:pPr>
+      <w:r>
+        <w:rPr>
+          <w:rFonts w:ascii="Times New Roman" w:hAnsi="Times New Roman" w:cs="Times New Roman" w:hint="eastAsia"/>
+          <w:sz w:val="28"/>
+          <w:szCs w:val="28"/>
+        </w:rPr>
+        <w:t>例：</w:t>
+      </w:r>
+      <w:bookmarkStart w:id="0" w:name="_GoBack"/>
+      <w:bookmarkEnd w:id="0"/>
+      <w:r>
+        <w:rPr>
+          <w:rFonts w:ascii="Times New Roman" w:hAnsi="Times New Roman" w:cs="Times New Roman" w:hint="eastAsia"/>
+          <w:sz w:val="28"/>
+          <w:szCs w:val="28"/>
+        </w:rPr>
+        <w:t>程序</w:t>
+      </w:r>
+      <w:r>
+        <w:rPr>
+          <w:rFonts w:ascii="Times New Roman" w:hAnsi="Times New Roman" w:cs="Times New Roman"/>
+          <w:sz w:val="28"/>
+          <w:szCs w:val="28"/>
+        </w:rPr>
+        <w:t>class_multi_construct</w:t>
+      </w:r>
     </w:p>
     <w:p>
       <w:pPr>
@@ -602,6 +628,25 @@
           <w:szCs w:val="28"/>
         </w:rPr>
         <w:t>{</w:t>
+      </w:r>
+    </w:p>
+    <w:p>
+      <w:pPr>
+        <w:spacing w:line="400" w:lineRule="exact"/>
+        <w:ind w:firstLineChars="200" w:firstLine="560"/>
+        <w:rPr>
+          <w:rFonts w:ascii="Times New Roman" w:hAnsi="Times New Roman" w:cs="Times New Roman"/>
+          <w:sz w:val="28"/>
+          <w:szCs w:val="28"/>
+        </w:rPr>
+      </w:pPr>
+      <w:r>
+        <w:rPr>
+          <w:rFonts w:ascii="Times New Roman" w:hAnsi="Times New Roman" w:cs="Times New Roman"/>
+          <w:sz w:val="28"/>
+          <w:szCs w:val="28"/>
+        </w:rPr>
+        <w:t>cout &lt;&lt; "operator =" &lt;&lt; endl;</w:t>
       </w:r>
     </w:p>
     <w:p>
@@ -756,7 +801,7 @@
           <w:sz w:val="28"/>
           <w:szCs w:val="28"/>
         </w:rPr>
-        <w:t>后会立即执行析构函数</w:t>
+        <w:t>后会立即执行析构函数，这里会执行赋值运算符</w:t>
       </w:r>
     </w:p>
     <w:p>
@@ -920,6 +965,210 @@
           <w:szCs w:val="28"/>
         </w:rPr>
         <w:t>}</w:t>
+      </w:r>
+    </w:p>
+    <w:p>
+      <w:pPr>
+        <w:spacing w:line="400" w:lineRule="exact"/>
+        <w:rPr>
+          <w:rFonts w:ascii="Times New Roman" w:hAnsi="Times New Roman" w:cs="Times New Roman"/>
+          <w:sz w:val="28"/>
+          <w:szCs w:val="28"/>
+        </w:rPr>
+      </w:pPr>
+    </w:p>
+    <w:p>
+      <w:pPr>
+        <w:spacing w:line="400" w:lineRule="exact"/>
+        <w:rPr>
+          <w:rFonts w:ascii="Times New Roman" w:hAnsi="Times New Roman" w:cs="Times New Roman"/>
+          <w:sz w:val="28"/>
+          <w:szCs w:val="28"/>
+        </w:rPr>
+      </w:pPr>
+      <w:r>
+        <w:rPr>
+          <w:rFonts w:ascii="Times New Roman" w:hAnsi="Times New Roman" w:cs="Times New Roman"/>
+          <w:sz w:val="28"/>
+          <w:szCs w:val="28"/>
+        </w:rPr>
+        <w:t>construct null</w:t>
+      </w:r>
+    </w:p>
+    <w:p>
+      <w:pPr>
+        <w:spacing w:line="400" w:lineRule="exact"/>
+        <w:rPr>
+          <w:rFonts w:ascii="Times New Roman" w:hAnsi="Times New Roman" w:cs="Times New Roman"/>
+          <w:sz w:val="28"/>
+          <w:szCs w:val="28"/>
+        </w:rPr>
+      </w:pPr>
+      <w:r>
+        <w:rPr>
+          <w:rFonts w:ascii="Times New Roman" w:hAnsi="Times New Roman" w:cs="Times New Roman"/>
+          <w:sz w:val="28"/>
+          <w:szCs w:val="28"/>
+        </w:rPr>
+        <w:t>construct with name</w:t>
+      </w:r>
+    </w:p>
+    <w:p>
+      <w:pPr>
+        <w:spacing w:line="400" w:lineRule="exact"/>
+        <w:rPr>
+          <w:rFonts w:ascii="Times New Roman" w:hAnsi="Times New Roman" w:cs="Times New Roman"/>
+          <w:sz w:val="28"/>
+          <w:szCs w:val="28"/>
+        </w:rPr>
+      </w:pPr>
+      <w:r>
+        <w:rPr>
+          <w:rFonts w:ascii="Times New Roman" w:hAnsi="Times New Roman" w:cs="Times New Roman"/>
+          <w:sz w:val="28"/>
+          <w:szCs w:val="28"/>
+        </w:rPr>
+        <w:t>operator =</w:t>
+      </w:r>
+    </w:p>
+    <w:p>
+      <w:pPr>
+        <w:spacing w:line="400" w:lineRule="exact"/>
+        <w:rPr>
+          <w:rFonts w:ascii="Times New Roman" w:hAnsi="Times New Roman" w:cs="Times New Roman"/>
+          <w:color w:val="FF0000"/>
+          <w:sz w:val="28"/>
+          <w:szCs w:val="28"/>
+        </w:rPr>
+      </w:pPr>
+      <w:r>
+        <w:rPr>
+          <w:rFonts w:ascii="Times New Roman" w:hAnsi="Times New Roman" w:cs="Times New Roman"/>
+          <w:color w:val="FF0000"/>
+          <w:sz w:val="28"/>
+          <w:szCs w:val="28"/>
+        </w:rPr>
+        <w:t>destructor</w:t>
+      </w:r>
+    </w:p>
+    <w:p>
+      <w:pPr>
+        <w:spacing w:line="400" w:lineRule="exact"/>
+        <w:rPr>
+          <w:rFonts w:ascii="Times New Roman" w:hAnsi="Times New Roman" w:cs="Times New Roman"/>
+          <w:sz w:val="28"/>
+          <w:szCs w:val="28"/>
+        </w:rPr>
+      </w:pPr>
+      <w:r>
+        <w:rPr>
+          <w:rFonts w:ascii="Times New Roman" w:hAnsi="Times New Roman" w:cs="Times New Roman"/>
+          <w:sz w:val="28"/>
+          <w:szCs w:val="28"/>
+        </w:rPr>
+        <w:t>construct null</w:t>
+      </w:r>
+    </w:p>
+    <w:p>
+      <w:pPr>
+        <w:spacing w:line="400" w:lineRule="exact"/>
+        <w:rPr>
+          <w:rFonts w:ascii="Times New Roman" w:hAnsi="Times New Roman" w:cs="Times New Roman"/>
+          <w:sz w:val="28"/>
+          <w:szCs w:val="28"/>
+        </w:rPr>
+      </w:pPr>
+      <w:r>
+        <w:rPr>
+          <w:rFonts w:ascii="Times New Roman" w:hAnsi="Times New Roman" w:cs="Times New Roman"/>
+          <w:sz w:val="28"/>
+          <w:szCs w:val="28"/>
+        </w:rPr>
+        <w:t>construct with name</w:t>
+      </w:r>
+    </w:p>
+    <w:p>
+      <w:pPr>
+        <w:spacing w:line="400" w:lineRule="exact"/>
+        <w:rPr>
+          <w:rFonts w:ascii="Times New Roman" w:hAnsi="Times New Roman" w:cs="Times New Roman"/>
+          <w:sz w:val="28"/>
+          <w:szCs w:val="28"/>
+        </w:rPr>
+      </w:pPr>
+      <w:r>
+        <w:rPr>
+          <w:rFonts w:ascii="Times New Roman" w:hAnsi="Times New Roman" w:cs="Times New Roman"/>
+          <w:sz w:val="28"/>
+          <w:szCs w:val="28"/>
+        </w:rPr>
+        <w:t>operator =</w:t>
+      </w:r>
+    </w:p>
+    <w:p>
+      <w:pPr>
+        <w:spacing w:line="400" w:lineRule="exact"/>
+        <w:rPr>
+          <w:rFonts w:ascii="Times New Roman" w:hAnsi="Times New Roman" w:cs="Times New Roman"/>
+          <w:color w:val="FF0000"/>
+          <w:sz w:val="28"/>
+          <w:szCs w:val="28"/>
+        </w:rPr>
+      </w:pPr>
+      <w:r>
+        <w:rPr>
+          <w:rFonts w:ascii="Times New Roman" w:hAnsi="Times New Roman" w:cs="Times New Roman"/>
+          <w:color w:val="FF0000"/>
+          <w:sz w:val="28"/>
+          <w:szCs w:val="28"/>
+        </w:rPr>
+        <w:t>destructor</w:t>
+      </w:r>
+    </w:p>
+    <w:p>
+      <w:pPr>
+        <w:spacing w:line="400" w:lineRule="exact"/>
+        <w:rPr>
+          <w:rFonts w:ascii="Times New Roman" w:hAnsi="Times New Roman" w:cs="Times New Roman"/>
+          <w:sz w:val="28"/>
+          <w:szCs w:val="28"/>
+        </w:rPr>
+      </w:pPr>
+    </w:p>
+    <w:p>
+      <w:pPr>
+        <w:spacing w:line="400" w:lineRule="exact"/>
+        <w:rPr>
+          <w:rFonts w:ascii="Times New Roman" w:hAnsi="Times New Roman" w:cs="Times New Roman"/>
+          <w:sz w:val="28"/>
+          <w:szCs w:val="28"/>
+        </w:rPr>
+      </w:pPr>
+      <w:r>
+        <w:rPr>
+          <w:rFonts w:ascii="Times New Roman" w:hAnsi="Times New Roman" w:cs="Times New Roman"/>
+          <w:sz w:val="28"/>
+          <w:szCs w:val="28"/>
+        </w:rPr>
+        <w:t>destructor</w:t>
+      </w:r>
+    </w:p>
+    <w:p>
+      <w:pPr>
+        <w:spacing w:line="400" w:lineRule="exact"/>
+        <w:rPr>
+          <w:rFonts w:ascii="Times New Roman" w:hAnsi="Times New Roman" w:cs="Times New Roman"/>
+          <w:sz w:val="28"/>
+          <w:szCs w:val="28"/>
+        </w:rPr>
+      </w:pPr>
+      <w:r>
+        <w:rPr>
+          <w:rFonts w:ascii="Times New Roman" w:hAnsi="Times New Roman" w:cs="Times New Roman"/>
+          <w:sz w:val="28"/>
+          <w:szCs w:val="28"/>
+        </w:rPr>
+        <w:t>destructor</w:t>
       </w:r>
     </w:p>
     <w:p>
@@ -929,7 +1178,7 @@
         <w:adjustRightInd w:val="0"/>
         <w:jc w:val="left"/>
         <w:rPr>
-          <w:rFonts w:ascii="Times New Roman" w:hAnsi="Times New Roman" w:cs="Times New Roman"/>
+          <w:rFonts w:ascii="Times New Roman" w:hAnsi="Times New Roman" w:cs="Times New Roman" w:hint="eastAsia"/>
           <w:color w:val="F1F2F3"/>
           <w:kern w:val="0"/>
           <w:sz w:val="28"/>
@@ -946,198 +1195,67 @@
           <w:szCs w:val="28"/>
         </w:rPr>
       </w:pPr>
-      <w:r>
-        <w:rPr>
-          <w:rFonts w:ascii="Times New Roman" w:hAnsi="Times New Roman" w:cs="Times New Roman"/>
-          <w:sz w:val="28"/>
-          <w:szCs w:val="28"/>
-        </w:rPr>
-        <w:t>construct null</w:t>
-      </w:r>
-    </w:p>
-    <w:p>
-      <w:pPr>
-        <w:spacing w:line="400" w:lineRule="exact"/>
-        <w:rPr>
-          <w:rFonts w:ascii="Times New Roman" w:hAnsi="Times New Roman" w:cs="Times New Roman"/>
-          <w:sz w:val="28"/>
-          <w:szCs w:val="28"/>
-        </w:rPr>
-      </w:pPr>
-      <w:r>
-        <w:rPr>
-          <w:rFonts w:ascii="Times New Roman" w:hAnsi="Times New Roman" w:cs="Times New Roman"/>
-          <w:sz w:val="28"/>
-          <w:szCs w:val="28"/>
-        </w:rPr>
-        <w:t>construct with name</w:t>
-      </w:r>
-    </w:p>
-    <w:p>
-      <w:pPr>
-        <w:spacing w:line="400" w:lineRule="exact"/>
-        <w:rPr>
-          <w:rFonts w:ascii="Times New Roman" w:hAnsi="Times New Roman" w:cs="Times New Roman"/>
-          <w:color w:val="FF0000"/>
-          <w:sz w:val="28"/>
-          <w:szCs w:val="28"/>
-        </w:rPr>
-      </w:pPr>
-      <w:r>
-        <w:rPr>
-          <w:rFonts w:ascii="Times New Roman" w:hAnsi="Times New Roman" w:cs="Times New Roman"/>
-          <w:color w:val="FF0000"/>
-          <w:sz w:val="28"/>
-          <w:szCs w:val="28"/>
-        </w:rPr>
-        <w:t>destructor</w:t>
-      </w:r>
-    </w:p>
-    <w:p>
-      <w:pPr>
-        <w:spacing w:line="400" w:lineRule="exact"/>
-        <w:rPr>
-          <w:rFonts w:ascii="Times New Roman" w:hAnsi="Times New Roman" w:cs="Times New Roman"/>
-          <w:sz w:val="28"/>
-          <w:szCs w:val="28"/>
-        </w:rPr>
-      </w:pPr>
-      <w:r>
-        <w:rPr>
-          <w:rFonts w:ascii="Times New Roman" w:hAnsi="Times New Roman" w:cs="Times New Roman"/>
-          <w:sz w:val="28"/>
-          <w:szCs w:val="28"/>
-        </w:rPr>
-        <w:t>construct null</w:t>
-      </w:r>
-    </w:p>
-    <w:p>
-      <w:pPr>
-        <w:spacing w:line="400" w:lineRule="exact"/>
-        <w:rPr>
-          <w:rFonts w:ascii="Times New Roman" w:hAnsi="Times New Roman" w:cs="Times New Roman"/>
-          <w:sz w:val="28"/>
-          <w:szCs w:val="28"/>
-        </w:rPr>
-      </w:pPr>
-      <w:r>
-        <w:rPr>
-          <w:rFonts w:ascii="Times New Roman" w:hAnsi="Times New Roman" w:cs="Times New Roman"/>
-          <w:sz w:val="28"/>
-          <w:szCs w:val="28"/>
-        </w:rPr>
-        <w:t>construct with name</w:t>
-      </w:r>
-    </w:p>
-    <w:p>
-      <w:pPr>
-        <w:spacing w:line="400" w:lineRule="exact"/>
+    </w:p>
+    <w:p>
+      <w:pPr>
+        <w:spacing w:line="400" w:lineRule="exact"/>
+        <w:rPr>
+          <w:rFonts w:ascii="Times New Roman" w:hAnsi="Times New Roman" w:cs="Times New Roman"/>
+          <w:sz w:val="28"/>
+          <w:szCs w:val="28"/>
+        </w:rPr>
+      </w:pPr>
+      <w:r>
+        <w:rPr>
+          <w:rFonts w:ascii="Times New Roman" w:hAnsi="Times New Roman" w:cs="Times New Roman" w:hint="eastAsia"/>
+          <w:sz w:val="28"/>
+          <w:szCs w:val="28"/>
+        </w:rPr>
+        <w:t>从上例中可以看出，如果一个类对象被多次构造，则在第</w:t>
+      </w:r>
+      <w:r>
+        <w:rPr>
+          <w:rFonts w:ascii="Times New Roman" w:hAnsi="Times New Roman" w:cs="Times New Roman" w:hint="eastAsia"/>
+          <w:sz w:val="28"/>
+          <w:szCs w:val="28"/>
+        </w:rPr>
+        <w:t>2</w:t>
+      </w:r>
+      <w:r>
+        <w:rPr>
+          <w:rFonts w:ascii="Times New Roman" w:hAnsi="Times New Roman" w:cs="Times New Roman" w:hint="eastAsia"/>
+          <w:sz w:val="28"/>
+          <w:szCs w:val="28"/>
+        </w:rPr>
+        <w:t>次及以后的构造完成后，</w:t>
+      </w:r>
+      <w:r>
         <w:rPr>
           <w:rFonts w:ascii="Times New Roman" w:hAnsi="Times New Roman" w:cs="Times New Roman" w:hint="eastAsia"/>
           <w:color w:val="FF0000"/>
           <w:sz w:val="28"/>
           <w:szCs w:val="28"/>
         </w:rPr>
-      </w:pPr>
-      <w:r>
-        <w:rPr>
-          <w:rFonts w:ascii="Times New Roman" w:hAnsi="Times New Roman" w:cs="Times New Roman"/>
-          <w:color w:val="FF0000"/>
-          <w:sz w:val="28"/>
-          <w:szCs w:val="28"/>
-        </w:rPr>
-        <w:t>destructor</w:t>
-      </w:r>
-    </w:p>
-    <w:p>
-      <w:pPr>
-        <w:spacing w:line="400" w:lineRule="exact"/>
-        <w:rPr>
-          <w:rFonts w:ascii="Times New Roman" w:hAnsi="Times New Roman" w:cs="Times New Roman"/>
-          <w:sz w:val="28"/>
-          <w:szCs w:val="28"/>
-        </w:rPr>
-      </w:pPr>
-    </w:p>
-    <w:p>
-      <w:pPr>
-        <w:spacing w:line="400" w:lineRule="exact"/>
-        <w:rPr>
-          <w:rFonts w:ascii="Times New Roman" w:hAnsi="Times New Roman" w:cs="Times New Roman"/>
-          <w:sz w:val="28"/>
-          <w:szCs w:val="28"/>
-        </w:rPr>
-      </w:pPr>
-      <w:r>
-        <w:rPr>
-          <w:rFonts w:ascii="Times New Roman" w:hAnsi="Times New Roman" w:cs="Times New Roman"/>
-          <w:sz w:val="28"/>
-          <w:szCs w:val="28"/>
-        </w:rPr>
-        <w:t>destructor</w:t>
-      </w:r>
-    </w:p>
-    <w:p>
-      <w:pPr>
-        <w:spacing w:line="400" w:lineRule="exact"/>
-        <w:rPr>
-          <w:rFonts w:ascii="Times New Roman" w:hAnsi="Times New Roman" w:cs="Times New Roman"/>
-          <w:sz w:val="28"/>
-          <w:szCs w:val="28"/>
-        </w:rPr>
-      </w:pPr>
-      <w:r>
-        <w:rPr>
-          <w:rFonts w:ascii="Times New Roman" w:hAnsi="Times New Roman" w:cs="Times New Roman"/>
-          <w:sz w:val="28"/>
-          <w:szCs w:val="28"/>
-        </w:rPr>
-        <w:t>destructor</w:t>
-      </w:r>
-    </w:p>
-    <w:p>
-      <w:pPr>
-        <w:spacing w:line="400" w:lineRule="exact"/>
+        <w:t>会立刻执行析构函数</w:t>
+      </w:r>
+      <w:r>
         <w:rPr>
           <w:rFonts w:ascii="Times New Roman" w:hAnsi="Times New Roman" w:cs="Times New Roman" w:hint="eastAsia"/>
           <w:sz w:val="28"/>
           <w:szCs w:val="28"/>
         </w:rPr>
-      </w:pPr>
-    </w:p>
-    <w:p>
-      <w:pPr>
-        <w:spacing w:line="400" w:lineRule="exact"/>
-        <w:rPr>
-          <w:rFonts w:ascii="Times New Roman" w:hAnsi="Times New Roman" w:cs="Times New Roman" w:hint="eastAsia"/>
-          <w:sz w:val="28"/>
-          <w:szCs w:val="28"/>
-        </w:rPr>
-      </w:pPr>
-      <w:r>
-        <w:rPr>
-          <w:rFonts w:ascii="Times New Roman" w:hAnsi="Times New Roman" w:cs="Times New Roman" w:hint="eastAsia"/>
-          <w:sz w:val="28"/>
-          <w:szCs w:val="28"/>
-        </w:rPr>
-        <w:t>从上例中可以看出，如果一个类对象被多次构造，则在第</w:t>
-      </w:r>
-      <w:r>
-        <w:rPr>
-          <w:rFonts w:ascii="Times New Roman" w:hAnsi="Times New Roman" w:cs="Times New Roman" w:hint="eastAsia"/>
-          <w:sz w:val="28"/>
-          <w:szCs w:val="28"/>
-        </w:rPr>
-        <w:t>2</w:t>
-      </w:r>
-      <w:r>
-        <w:rPr>
-          <w:rFonts w:ascii="Times New Roman" w:hAnsi="Times New Roman" w:cs="Times New Roman" w:hint="eastAsia"/>
-          <w:sz w:val="28"/>
-          <w:szCs w:val="28"/>
-        </w:rPr>
-        <w:t>次及以后的构造完成后，</w:t>
-      </w:r>
+        <w:t>。</w:t>
+      </w:r>
+    </w:p>
+    <w:p>
+      <w:pPr>
+        <w:spacing w:line="400" w:lineRule="exact"/>
+        <w:rPr>
+          <w:rFonts w:ascii="Times New Roman" w:hAnsi="Times New Roman" w:cs="Times New Roman"/>
+          <w:sz w:val="28"/>
+          <w:szCs w:val="28"/>
+        </w:rPr>
+      </w:pPr>
       <w:r>
         <w:rPr>
           <w:rFonts w:ascii="Times New Roman" w:hAnsi="Times New Roman" w:cs="Times New Roman" w:hint="eastAsia"/>
@@ -1145,7 +1263,7 @@
           <w:sz w:val="28"/>
           <w:szCs w:val="28"/>
         </w:rPr>
-        <w:t>会立刻执行析构函数</w:t>
+        <w:t>个人理解</w:t>
       </w:r>
       <w:r>
         <w:rPr>
@@ -1153,18 +1271,8 @@
           <w:sz w:val="28"/>
           <w:szCs w:val="28"/>
         </w:rPr>
-        <w:t>。</w:t>
-      </w:r>
-    </w:p>
-    <w:p>
-      <w:pPr>
-        <w:spacing w:line="400" w:lineRule="exact"/>
-        <w:rPr>
-          <w:rFonts w:ascii="Times New Roman" w:hAnsi="Times New Roman" w:cs="Times New Roman" w:hint="eastAsia"/>
-          <w:sz w:val="28"/>
-          <w:szCs w:val="28"/>
-        </w:rPr>
-      </w:pPr>
+        <w:t>：一个类对象在程序结束时，系统会自动调用</w:t>
+      </w:r>
       <w:r>
         <w:rPr>
           <w:rFonts w:ascii="Times New Roman" w:hAnsi="Times New Roman" w:cs="Times New Roman" w:hint="eastAsia"/>
@@ -1172,7 +1280,7 @@
           <w:sz w:val="28"/>
           <w:szCs w:val="28"/>
         </w:rPr>
-        <w:t>个人理解</w:t>
+        <w:t>一次</w:t>
       </w:r>
       <w:r>
         <w:rPr>
@@ -1180,33 +1288,7 @@
           <w:sz w:val="28"/>
           <w:szCs w:val="28"/>
         </w:rPr>
-        <w:t>：一个类对象在程序结束时，系统会自动调用</w:t>
-      </w:r>
-      <w:r>
-        <w:rPr>
-          <w:rFonts w:ascii="Times New Roman" w:hAnsi="Times New Roman" w:cs="Times New Roman" w:hint="eastAsia"/>
-          <w:color w:val="FF0000"/>
-          <w:sz w:val="28"/>
-          <w:szCs w:val="28"/>
-        </w:rPr>
-        <w:t>一次</w:t>
-      </w:r>
-      <w:r>
-        <w:rPr>
-          <w:rFonts w:ascii="Times New Roman" w:hAnsi="Times New Roman" w:cs="Times New Roman" w:hint="eastAsia"/>
-          <w:sz w:val="28"/>
-          <w:szCs w:val="28"/>
-        </w:rPr>
-        <w:t>析构函数来释</w:t>
-      </w:r>
-      <w:r>
-        <w:rPr>
-          <w:rFonts w:ascii="Times New Roman" w:hAnsi="Times New Roman" w:cs="Times New Roman" w:hint="eastAsia"/>
-          <w:sz w:val="28"/>
-          <w:szCs w:val="28"/>
-        </w:rPr>
-        <w:lastRenderedPageBreak/>
-        <w:t>放其当前的资源，之前调用构造函数所分配的内存空间必须在下一次构造之前就析构掉，否则会出现内存的泄露。</w:t>
+        <w:t>析构函数来释放其当前的资源，之前调用构造函数所分配的内存空间必须在下一次构造之前就析构掉，否则会出现内存的泄露。</w:t>
       </w:r>
     </w:p>
     <w:p>
@@ -1230,15 +1312,15 @@
 </file>
 
 <file path=word/endnotes.xml><?xml version="1.0" encoding="utf-8"?>
-<w:endnotes xmlns:ve="http://schemas.openxmlformats.org/markup-compatibility/2006" xmlns:o="urn:schemas-microsoft-com:office:office" xmlns:r="http://schemas.openxmlformats.org/officeDocument/2006/relationships" xmlns:m="http://schemas.openxmlformats.org/officeDocument/2006/math" xmlns:v="urn:schemas-microsoft-com:vml" xmlns:wp="http://schemas.openxmlformats.org/drawingml/2006/wordprocessingDrawing" xmlns:w10="urn:schemas-microsoft-com:office:word" xmlns:w="http://schemas.openxmlformats.org/wordprocessingml/2006/main" xmlns:wne="http://schemas.microsoft.com/office/word/2006/wordml">
-  <w:endnote w:type="separator" w:id="0">
+<w:endnotes xmlns:wpc="http://schemas.microsoft.com/office/word/2010/wordprocessingCanvas" xmlns:cx="http://schemas.microsoft.com/office/drawing/2014/chartex" xmlns:cx1="http://schemas.microsoft.com/office/drawing/2015/9/8/chartex" xmlns:cx2="http://schemas.microsoft.com/office/drawing/2015/10/21/chartex" xmlns:cx3="http://schemas.microsoft.com/office/drawing/2016/5/9/chartex" xmlns:cx4="http://schemas.microsoft.com/office/drawing/2016/5/10/chartex" xmlns:cx5="http://schemas.microsoft.com/office/drawing/2016/5/11/chartex" xmlns:cx6="http://schemas.microsoft.com/office/drawing/2016/5/12/chartex" xmlns:cx7="http://schemas.microsoft.com/office/drawing/2016/5/13/chartex" xmlns:cx8="http://schemas.microsoft.com/office/drawing/2016/5/14/chartex" xmlns:mc="http://schemas.openxmlformats.org/markup-compatibility/2006" xmlns:aink="http://schemas.microsoft.com/office/drawing/2016/ink" xmlns:am3d="http://schemas.microsoft.com/office/drawing/2017/model3d" xmlns:o="urn:schemas-microsoft-com:office:office" xmlns:r="http://schemas.openxmlformats.org/officeDocument/2006/relationships" xmlns:m="http://schemas.openxmlformats.org/officeDocument/2006/math" xmlns:v="urn:schemas-microsoft-com:vml" xmlns:wp14="http://schemas.microsoft.com/office/word/2010/wordprocessingDrawing" xmlns:wp="http://schemas.openxmlformats.org/drawingml/2006/wordprocessingDrawing" xmlns:w10="urn:schemas-microsoft-com:office:word" xmlns:w="http://schemas.openxmlformats.org/wordprocessingml/2006/main" xmlns:w14="http://schemas.microsoft.com/office/word/2010/wordml" xmlns:w15="http://schemas.microsoft.com/office/word/2012/wordml" xmlns:w16cid="http://schemas.microsoft.com/office/word/2016/wordml/cid" xmlns:w16se="http://schemas.microsoft.com/office/word/2015/wordml/symex" xmlns:wpg="http://schemas.microsoft.com/office/word/2010/wordprocessingGroup" xmlns:wpi="http://schemas.microsoft.com/office/word/2010/wordprocessingInk" xmlns:wne="http://schemas.microsoft.com/office/word/2006/wordml" xmlns:wps="http://schemas.microsoft.com/office/word/2010/wordprocessingShape" mc:Ignorable="w14 w15 w16se w16cid wp14">
+  <w:endnote w:type="separator" w:id="-1">
     <w:p>
       <w:r>
         <w:separator/>
       </w:r>
     </w:p>
   </w:endnote>
-  <w:endnote w:type="continuationSeparator" w:id="1">
+  <w:endnote w:type="continuationSeparator" w:id="0">
     <w:p>
       <w:r>
         <w:continuationSeparator/>
@@ -1249,15 +1331,15 @@
 </file>
 
 <file path=word/footnotes.xml><?xml version="1.0" encoding="utf-8"?>
-<w:footnotes xmlns:ve="http://schemas.openxmlformats.org/markup-compatibility/2006" xmlns:o="urn:schemas-microsoft-com:office:office" xmlns:r="http://schemas.openxmlformats.org/officeDocument/2006/relationships" xmlns:m="http://schemas.openxmlformats.org/officeDocument/2006/math" xmlns:v="urn:schemas-microsoft-com:vml" xmlns:wp="http://schemas.openxmlformats.org/drawingml/2006/wordprocessingDrawing" xmlns:w10="urn:schemas-microsoft-com:office:word" xmlns:w="http://schemas.openxmlformats.org/wordprocessingml/2006/main" xmlns:wne="http://schemas.microsoft.com/office/word/2006/wordml">
-  <w:footnote w:type="separator" w:id="0">
+<w:footnotes xmlns:wpc="http://schemas.microsoft.com/office/word/2010/wordprocessingCanvas" xmlns:cx="http://schemas.microsoft.com/office/drawing/2014/chartex" xmlns:cx1="http://schemas.microsoft.com/office/drawing/2015/9/8/chartex" xmlns:cx2="http://schemas.microsoft.com/office/drawing/2015/10/21/chartex" xmlns:cx3="http://schemas.microsoft.com/office/drawing/2016/5/9/chartex" xmlns:cx4="http://schemas.microsoft.com/office/drawing/2016/5/10/chartex" xmlns:cx5="http://schemas.microsoft.com/office/drawing/2016/5/11/chartex" xmlns:cx6="http://schemas.microsoft.com/office/drawing/2016/5/12/chartex" xmlns:cx7="http://schemas.microsoft.com/office/drawing/2016/5/13/chartex" xmlns:cx8="http://schemas.microsoft.com/office/drawing/2016/5/14/chartex" xmlns:mc="http://schemas.openxmlformats.org/markup-compatibility/2006" xmlns:aink="http://schemas.microsoft.com/office/drawing/2016/ink" xmlns:am3d="http://schemas.microsoft.com/office/drawing/2017/model3d" xmlns:o="urn:schemas-microsoft-com:office:office" xmlns:r="http://schemas.openxmlformats.org/officeDocument/2006/relationships" xmlns:m="http://schemas.openxmlformats.org/officeDocument/2006/math" xmlns:v="urn:schemas-microsoft-com:vml" xmlns:wp14="http://schemas.microsoft.com/office/word/2010/wordprocessingDrawing" xmlns:wp="http://schemas.openxmlformats.org/drawingml/2006/wordprocessingDrawing" xmlns:w10="urn:schemas-microsoft-com:office:word" xmlns:w="http://schemas.openxmlformats.org/wordprocessingml/2006/main" xmlns:w14="http://schemas.microsoft.com/office/word/2010/wordml" xmlns:w15="http://schemas.microsoft.com/office/word/2012/wordml" xmlns:w16cid="http://schemas.microsoft.com/office/word/2016/wordml/cid" xmlns:w16se="http://schemas.microsoft.com/office/word/2015/wordml/symex" xmlns:wpg="http://schemas.microsoft.com/office/word/2010/wordprocessingGroup" xmlns:wpi="http://schemas.microsoft.com/office/word/2010/wordprocessingInk" xmlns:wne="http://schemas.microsoft.com/office/word/2006/wordml" xmlns:wps="http://schemas.microsoft.com/office/word/2010/wordprocessingShape" mc:Ignorable="w14 w15 w16se w16cid wp14">
+  <w:footnote w:type="separator" w:id="-1">
     <w:p>
       <w:r>
         <w:separator/>
       </w:r>
     </w:p>
   </w:footnote>
-  <w:footnote w:type="continuationSeparator" w:id="1">
+  <w:footnote w:type="continuationSeparator" w:id="0">
     <w:p>
       <w:r>
         <w:continuationSeparator/>
@@ -1268,7 +1350,7 @@
 </file>
 
 <file path=word/styles.xml><?xml version="1.0" encoding="utf-8"?>
-<w:styles xmlns:r="http://schemas.openxmlformats.org/officeDocument/2006/relationships" xmlns:w="http://schemas.openxmlformats.org/wordprocessingml/2006/main">
+<w:styles xmlns:mc="http://schemas.openxmlformats.org/markup-compatibility/2006" xmlns:r="http://schemas.openxmlformats.org/officeDocument/2006/relationships" xmlns:w="http://schemas.openxmlformats.org/wordprocessingml/2006/main" xmlns:w14="http://schemas.microsoft.com/office/word/2010/wordml" xmlns:w15="http://schemas.microsoft.com/office/word/2012/wordml" xmlns:w16cid="http://schemas.microsoft.com/office/word/2016/wordml/cid" xmlns:w16se="http://schemas.microsoft.com/office/word/2015/wordml/symex" mc:Ignorable="w14 w15 w16se w16cid">
   <w:docDefaults>
     <w:rPrDefault>
       <w:rPr>
@@ -1281,149 +1363,387 @@
     </w:rPrDefault>
     <w:pPrDefault/>
   </w:docDefaults>
-  <w:latentStyles w:defLockedState="0" w:defUIPriority="99" w:defSemiHidden="1" w:defUnhideWhenUsed="1" w:defQFormat="0" w:count="267">
-    <w:lsdException w:name="Normal" w:semiHidden="0" w:uiPriority="0" w:unhideWhenUsed="0" w:qFormat="1"/>
-    <w:lsdException w:name="heading 1" w:semiHidden="0" w:uiPriority="9" w:unhideWhenUsed="0" w:qFormat="1"/>
-    <w:lsdException w:name="heading 2" w:uiPriority="9" w:qFormat="1"/>
-    <w:lsdException w:name="heading 3" w:uiPriority="9" w:qFormat="1"/>
-    <w:lsdException w:name="heading 4" w:uiPriority="9" w:qFormat="1"/>
-    <w:lsdException w:name="heading 5" w:uiPriority="9" w:qFormat="1"/>
-    <w:lsdException w:name="heading 6" w:uiPriority="9" w:qFormat="1"/>
-    <w:lsdException w:name="heading 7" w:uiPriority="9" w:qFormat="1"/>
-    <w:lsdException w:name="heading 8" w:uiPriority="9" w:qFormat="1"/>
-    <w:lsdException w:name="heading 9" w:uiPriority="9" w:qFormat="1"/>
-    <w:lsdException w:name="toc 1" w:uiPriority="39"/>
-    <w:lsdException w:name="toc 2" w:uiPriority="39"/>
-    <w:lsdException w:name="toc 3" w:uiPriority="39"/>
-    <w:lsdException w:name="toc 4" w:uiPriority="39"/>
-    <w:lsdException w:name="toc 5" w:uiPriority="39"/>
-    <w:lsdException w:name="toc 6" w:uiPriority="39"/>
-    <w:lsdException w:name="toc 7" w:uiPriority="39"/>
-    <w:lsdException w:name="toc 8" w:uiPriority="39"/>
-    <w:lsdException w:name="toc 9" w:uiPriority="39"/>
-    <w:lsdException w:name="caption" w:uiPriority="35" w:qFormat="1"/>
-    <w:lsdException w:name="Title" w:semiHidden="0" w:uiPriority="10" w:unhideWhenUsed="0" w:qFormat="1"/>
-    <w:lsdException w:name="Default Paragraph Font" w:uiPriority="1"/>
-    <w:lsdException w:name="Subtitle" w:semiHidden="0" w:uiPriority="11" w:unhideWhenUsed="0" w:qFormat="1"/>
-    <w:lsdException w:name="Strong" w:semiHidden="0" w:uiPriority="22" w:unhideWhenUsed="0" w:qFormat="1"/>
-    <w:lsdException w:name="Emphasis" w:semiHidden="0" w:uiPriority="20" w:unhideWhenUsed="0" w:qFormat="1"/>
-    <w:lsdException w:name="Table Grid" w:semiHidden="0" w:uiPriority="59" w:unhideWhenUsed="0"/>
-    <w:lsdException w:name="Placeholder Text" w:unhideWhenUsed="0"/>
-    <w:lsdException w:name="No Spacing" w:semiHidden="0" w:uiPriority="1" w:unhideWhenUsed="0" w:qFormat="1"/>
-    <w:lsdException w:name="Light Shading" w:semiHidden="0" w:uiPriority="60" w:unhideWhenUsed="0"/>
-    <w:lsdException w:name="Light List" w:semiHidden="0" w:uiPriority="61" w:unhideWhenUsed="0"/>
-    <w:lsdException w:name="Light Grid" w:semiHidden="0" w:uiPriority="62" w:unhideWhenUsed="0"/>
-    <w:lsdException w:name="Medium Shading 1" w:semiHidden="0" w:uiPriority="63" w:unhideWhenUsed="0"/>
-    <w:lsdException w:name="Medium Shading 2" w:semiHidden="0" w:uiPriority="64" w:unhideWhenUsed="0"/>
-    <w:lsdException w:name="Medium List 1" w:semiHidden="0" w:uiPriority="65" w:unhideWhenUsed="0"/>
-    <w:lsdException w:name="Medium List 2" w:semiHidden="0" w:uiPriority="66" w:unhideWhenUsed="0"/>
-    <w:lsdException w:name="Medium Grid 1" w:semiHidden="0" w:uiPriority="67" w:unhideWhenUsed="0"/>
-    <w:lsdException w:name="Medium Grid 2" w:semiHidden="0" w:uiPriority="68" w:unhideWhenUsed="0"/>
-    <w:lsdException w:name="Medium Grid 3" w:semiHidden="0" w:uiPriority="69" w:unhideWhenUsed="0"/>
-    <w:lsdException w:name="Dark List" w:semiHidden="0" w:uiPriority="70" w:unhideWhenUsed="0"/>
-    <w:lsdException w:name="Colorful Shading" w:semiHidden="0" w:uiPriority="71" w:unhideWhenUsed="0"/>
-    <w:lsdException w:name="Colorful List" w:semiHidden="0" w:uiPriority="72" w:unhideWhenUsed="0"/>
-    <w:lsdException w:name="Colorful Grid" w:semiHidden="0" w:uiPriority="73" w:unhideWhenUsed="0"/>
-    <w:lsdException w:name="Light Shading Accent 1" w:semiHidden="0" w:uiPriority="60" w:unhideWhenUsed="0"/>
-    <w:lsdException w:name="Light List Accent 1" w:semiHidden="0" w:uiPriority="61" w:unhideWhenUsed="0"/>
-    <w:lsdException w:name="Light Grid Accent 1" w:semiHidden="0" w:uiPriority="62" w:unhideWhenUsed="0"/>
-    <w:lsdException w:name="Medium Shading 1 Accent 1" w:semiHidden="0" w:uiPriority="63" w:unhideWhenUsed="0"/>
-    <w:lsdException w:name="Medium Shading 2 Accent 1" w:semiHidden="0" w:uiPriority="64" w:unhideWhenUsed="0"/>
-    <w:lsdException w:name="Medium List 1 Accent 1" w:semiHidden="0" w:uiPriority="65" w:unhideWhenUsed="0"/>
-    <w:lsdException w:name="Revision" w:unhideWhenUsed="0"/>
-    <w:lsdException w:name="List Paragraph" w:semiHidden="0" w:uiPriority="34" w:unhideWhenUsed="0" w:qFormat="1"/>
-    <w:lsdException w:name="Quote" w:semiHidden="0" w:uiPriority="29" w:unhideWhenUsed="0" w:qFormat="1"/>
-    <w:lsdException w:name="Intense Quote" w:semiHidden="0" w:uiPriority="30" w:unhideWhenUsed="0" w:qFormat="1"/>
-    <w:lsdException w:name="Medium List 2 Accent 1" w:semiHidden="0" w:uiPriority="66" w:unhideWhenUsed="0"/>
-    <w:lsdException w:name="Medium Grid 1 Accent 1" w:semiHidden="0" w:uiPriority="67" w:unhideWhenUsed="0"/>
-    <w:lsdException w:name="Medium Grid 2 Accent 1" w:semiHidden="0" w:uiPriority="68" w:unhideWhenUsed="0"/>
-    <w:lsdException w:name="Medium Grid 3 Accent 1" w:semiHidden="0" w:uiPriority="69" w:unhideWhenUsed="0"/>
-    <w:lsdException w:name="Dark List Accent 1" w:semiHidden="0" w:uiPriority="70" w:unhideWhenUsed="0"/>
-    <w:lsdException w:name="Colorful Shading Accent 1" w:semiHidden="0" w:uiPriority="71" w:unhideWhenUsed="0"/>
-    <w:lsdException w:name="Colorful List Accent 1" w:semiHidden="0" w:uiPriority="72" w:unhideWhenUsed="0"/>
-    <w:lsdException w:name="Colorful Grid Accent 1" w:semiHidden="0" w:uiPriority="73" w:unhideWhenUsed="0"/>
-    <w:lsdException w:name="Light Shading Accent 2" w:semiHidden="0" w:uiPriority="60" w:unhideWhenUsed="0"/>
-    <w:lsdException w:name="Light List Accent 2" w:semiHidden="0" w:uiPriority="61" w:unhideWhenUsed="0"/>
-    <w:lsdException w:name="Light Grid Accent 2" w:semiHidden="0" w:uiPriority="62" w:unhideWhenUsed="0"/>
-    <w:lsdException w:name="Medium Shading 1 Accent 2" w:semiHidden="0" w:uiPriority="63" w:unhideWhenUsed="0"/>
-    <w:lsdException w:name="Medium Shading 2 Accent 2" w:semiHidden="0" w:uiPriority="64" w:unhideWhenUsed="0"/>
-    <w:lsdException w:name="Medium List 1 Accent 2" w:semiHidden="0" w:uiPriority="65" w:unhideWhenUsed="0"/>
-    <w:lsdException w:name="Medium List 2 Accent 2" w:semiHidden="0" w:uiPriority="66" w:unhideWhenUsed="0"/>
-    <w:lsdException w:name="Medium Grid 1 Accent 2" w:semiHidden="0" w:uiPriority="67" w:unhideWhenUsed="0"/>
-    <w:lsdException w:name="Medium Grid 2 Accent 2" w:semiHidden="0" w:uiPriority="68" w:unhideWhenUsed="0"/>
-    <w:lsdException w:name="Medium Grid 3 Accent 2" w:semiHidden="0" w:uiPriority="69" w:unhideWhenUsed="0"/>
-    <w:lsdException w:name="Dark List Accent 2" w:semiHidden="0" w:uiPriority="70" w:unhideWhenUsed="0"/>
-    <w:lsdException w:name="Colorful Shading Accent 2" w:semiHidden="0" w:uiPriority="71" w:unhideWhenUsed="0"/>
-    <w:lsdException w:name="Colorful List Accent 2" w:semiHidden="0" w:uiPriority="72" w:unhideWhenUsed="0"/>
-    <w:lsdException w:name="Colorful Grid Accent 2" w:semiHidden="0" w:uiPriority="73" w:unhideWhenUsed="0"/>
-    <w:lsdException w:name="Light Shading Accent 3" w:semiHidden="0" w:uiPriority="60" w:unhideWhenUsed="0"/>
-    <w:lsdException w:name="Light List Accent 3" w:semiHidden="0" w:uiPriority="61" w:unhideWhenUsed="0"/>
-    <w:lsdException w:name="Light Grid Accent 3" w:semiHidden="0" w:uiPriority="62" w:unhideWhenUsed="0"/>
-    <w:lsdException w:name="Medium Shading 1 Accent 3" w:semiHidden="0" w:uiPriority="63" w:unhideWhenUsed="0"/>
-    <w:lsdException w:name="Medium Shading 2 Accent 3" w:semiHidden="0" w:uiPriority="64" w:unhideWhenUsed="0"/>
-    <w:lsdException w:name="Medium List 1 Accent 3" w:semiHidden="0" w:uiPriority="65" w:unhideWhenUsed="0"/>
-    <w:lsdException w:name="Medium List 2 Accent 3" w:semiHidden="0" w:uiPriority="66" w:unhideWhenUsed="0"/>
-    <w:lsdException w:name="Medium Grid 1 Accent 3" w:semiHidden="0" w:uiPriority="67" w:unhideWhenUsed="0"/>
-    <w:lsdException w:name="Medium Grid 2 Accent 3" w:semiHidden="0" w:uiPriority="68" w:unhideWhenUsed="0"/>
-    <w:lsdException w:name="Medium Grid 3 Accent 3" w:semiHidden="0" w:uiPriority="69" w:unhideWhenUsed="0"/>
-    <w:lsdException w:name="Dark List Accent 3" w:semiHidden="0" w:uiPriority="70" w:unhideWhenUsed="0"/>
-    <w:lsdException w:name="Colorful Shading Accent 3" w:semiHidden="0" w:uiPriority="71" w:unhideWhenUsed="0"/>
-    <w:lsdException w:name="Colorful List Accent 3" w:semiHidden="0" w:uiPriority="72" w:unhideWhenUsed="0"/>
-    <w:lsdException w:name="Colorful Grid Accent 3" w:semiHidden="0" w:uiPriority="73" w:unhideWhenUsed="0"/>
-    <w:lsdException w:name="Light Shading Accent 4" w:semiHidden="0" w:uiPriority="60" w:unhideWhenUsed="0"/>
-    <w:lsdException w:name="Light List Accent 4" w:semiHidden="0" w:uiPriority="61" w:unhideWhenUsed="0"/>
-    <w:lsdException w:name="Light Grid Accent 4" w:semiHidden="0" w:uiPriority="62" w:unhideWhenUsed="0"/>
-    <w:lsdException w:name="Medium Shading 1 Accent 4" w:semiHidden="0" w:uiPriority="63" w:unhideWhenUsed="0"/>
-    <w:lsdException w:name="Medium Shading 2 Accent 4" w:semiHidden="0" w:uiPriority="64" w:unhideWhenUsed="0"/>
-    <w:lsdException w:name="Medium List 1 Accent 4" w:semiHidden="0" w:uiPriority="65" w:unhideWhenUsed="0"/>
-    <w:lsdException w:name="Medium List 2 Accent 4" w:semiHidden="0" w:uiPriority="66" w:unhideWhenUsed="0"/>
-    <w:lsdException w:name="Medium Grid 1 Accent 4" w:semiHidden="0" w:uiPriority="67" w:unhideWhenUsed="0"/>
-    <w:lsdException w:name="Medium Grid 2 Accent 4" w:semiHidden="0" w:uiPriority="68" w:unhideWhenUsed="0"/>
-    <w:lsdException w:name="Medium Grid 3 Accent 4" w:semiHidden="0" w:uiPriority="69" w:unhideWhenUsed="0"/>
-    <w:lsdException w:name="Dark List Accent 4" w:semiHidden="0" w:uiPriority="70" w:unhideWhenUsed="0"/>
-    <w:lsdException w:name="Colorful Shading Accent 4" w:semiHidden="0" w:uiPriority="71" w:unhideWhenUsed="0"/>
-    <w:lsdException w:name="Colorful List Accent 4" w:semiHidden="0" w:uiPriority="72" w:unhideWhenUsed="0"/>
-    <w:lsdException w:name="Colorful Grid Accent 4" w:semiHidden="0" w:uiPriority="73" w:unhideWhenUsed="0"/>
-    <w:lsdException w:name="Light Shading Accent 5" w:semiHidden="0" w:uiPriority="60" w:unhideWhenUsed="0"/>
-    <w:lsdException w:name="Light List Accent 5" w:semiHidden="0" w:uiPriority="61" w:unhideWhenUsed="0"/>
-    <w:lsdException w:name="Light Grid Accent 5" w:semiHidden="0" w:uiPriority="62" w:unhideWhenUsed="0"/>
-    <w:lsdException w:name="Medium Shading 1 Accent 5" w:semiHidden="0" w:uiPriority="63" w:unhideWhenUsed="0"/>
-    <w:lsdException w:name="Medium Shading 2 Accent 5" w:semiHidden="0" w:uiPriority="64" w:unhideWhenUsed="0"/>
-    <w:lsdException w:name="Medium List 1 Accent 5" w:semiHidden="0" w:uiPriority="65" w:unhideWhenUsed="0"/>
-    <w:lsdException w:name="Medium List 2 Accent 5" w:semiHidden="0" w:uiPriority="66" w:unhideWhenUsed="0"/>
-    <w:lsdException w:name="Medium Grid 1 Accent 5" w:semiHidden="0" w:uiPriority="67" w:unhideWhenUsed="0"/>
-    <w:lsdException w:name="Medium Grid 2 Accent 5" w:semiHidden="0" w:uiPriority="68" w:unhideWhenUsed="0"/>
-    <w:lsdException w:name="Medium Grid 3 Accent 5" w:semiHidden="0" w:uiPriority="69" w:unhideWhenUsed="0"/>
-    <w:lsdException w:name="Dark List Accent 5" w:semiHidden="0" w:uiPriority="70" w:unhideWhenUsed="0"/>
-    <w:lsdException w:name="Colorful Shading Accent 5" w:semiHidden="0" w:uiPriority="71" w:unhideWhenUsed="0"/>
-    <w:lsdException w:name="Colorful List Accent 5" w:semiHidden="0" w:uiPriority="72" w:unhideWhenUsed="0"/>
-    <w:lsdException w:name="Colorful Grid Accent 5" w:semiHidden="0" w:uiPriority="73" w:unhideWhenUsed="0"/>
-    <w:lsdException w:name="Light Shading Accent 6" w:semiHidden="0" w:uiPriority="60" w:unhideWhenUsed="0"/>
-    <w:lsdException w:name="Light List Accent 6" w:semiHidden="0" w:uiPriority="61" w:unhideWhenUsed="0"/>
-    <w:lsdException w:name="Light Grid Accent 6" w:semiHidden="0" w:uiPriority="62" w:unhideWhenUsed="0"/>
-    <w:lsdException w:name="Medium Shading 1 Accent 6" w:semiHidden="0" w:uiPriority="63" w:unhideWhenUsed="0"/>
-    <w:lsdException w:name="Medium Shading 2 Accent 6" w:semiHidden="0" w:uiPriority="64" w:unhideWhenUsed="0"/>
-    <w:lsdException w:name="Medium List 1 Accent 6" w:semiHidden="0" w:uiPriority="65" w:unhideWhenUsed="0"/>
-    <w:lsdException w:name="Medium List 2 Accent 6" w:semiHidden="0" w:uiPriority="66" w:unhideWhenUsed="0"/>
-    <w:lsdException w:name="Medium Grid 1 Accent 6" w:semiHidden="0" w:uiPriority="67" w:unhideWhenUsed="0"/>
-    <w:lsdException w:name="Medium Grid 2 Accent 6" w:semiHidden="0" w:uiPriority="68" w:unhideWhenUsed="0"/>
-    <w:lsdException w:name="Medium Grid 3 Accent 6" w:semiHidden="0" w:uiPriority="69" w:unhideWhenUsed="0"/>
-    <w:lsdException w:name="Dark List Accent 6" w:semiHidden="0" w:uiPriority="70" w:unhideWhenUsed="0"/>
-    <w:lsdException w:name="Colorful Shading Accent 6" w:semiHidden="0" w:uiPriority="71" w:unhideWhenUsed="0"/>
-    <w:lsdException w:name="Colorful List Accent 6" w:semiHidden="0" w:uiPriority="72" w:unhideWhenUsed="0"/>
-    <w:lsdException w:name="Colorful Grid Accent 6" w:semiHidden="0" w:uiPriority="73" w:unhideWhenUsed="0"/>
-    <w:lsdException w:name="Subtle Emphasis" w:semiHidden="0" w:uiPriority="19" w:unhideWhenUsed="0" w:qFormat="1"/>
-    <w:lsdException w:name="Intense Emphasis" w:semiHidden="0" w:uiPriority="21" w:unhideWhenUsed="0" w:qFormat="1"/>
-    <w:lsdException w:name="Subtle Reference" w:semiHidden="0" w:uiPriority="31" w:unhideWhenUsed="0" w:qFormat="1"/>
-    <w:lsdException w:name="Intense Reference" w:semiHidden="0" w:uiPriority="32" w:unhideWhenUsed="0" w:qFormat="1"/>
-    <w:lsdException w:name="Book Title" w:semiHidden="0" w:uiPriority="33" w:unhideWhenUsed="0" w:qFormat="1"/>
-    <w:lsdException w:name="Bibliography" w:uiPriority="37"/>
-    <w:lsdException w:name="TOC Heading" w:uiPriority="39" w:qFormat="1"/>
+  <w:latentStyles w:defLockedState="0" w:defUIPriority="99" w:defSemiHidden="0" w:defUnhideWhenUsed="0" w:defQFormat="0" w:count="376">
+    <w:lsdException w:name="Normal" w:uiPriority="0" w:qFormat="1"/>
+    <w:lsdException w:name="heading 1" w:uiPriority="9" w:qFormat="1"/>
+    <w:lsdException w:name="heading 2" w:semiHidden="1" w:uiPriority="9" w:unhideWhenUsed="1" w:qFormat="1"/>
+    <w:lsdException w:name="heading 3" w:semiHidden="1" w:uiPriority="9" w:unhideWhenUsed="1" w:qFormat="1"/>
+    <w:lsdException w:name="heading 4" w:semiHidden="1" w:uiPriority="9" w:unhideWhenUsed="1" w:qFormat="1"/>
+    <w:lsdException w:name="heading 5" w:semiHidden="1" w:uiPriority="9" w:unhideWhenUsed="1" w:qFormat="1"/>
+    <w:lsdException w:name="heading 6" w:semiHidden="1" w:uiPriority="9" w:unhideWhenUsed="1" w:qFormat="1"/>
+    <w:lsdException w:name="heading 7" w:semiHidden="1" w:uiPriority="9" w:unhideWhenUsed="1" w:qFormat="1"/>
+    <w:lsdException w:name="heading 8" w:semiHidden="1" w:uiPriority="9" w:unhideWhenUsed="1" w:qFormat="1"/>
+    <w:lsdException w:name="heading 9" w:semiHidden="1" w:uiPriority="9" w:unhideWhenUsed="1" w:qFormat="1"/>
+    <w:lsdException w:name="index 1" w:semiHidden="1" w:unhideWhenUsed="1"/>
+    <w:lsdException w:name="index 2" w:semiHidden="1" w:unhideWhenUsed="1"/>
+    <w:lsdException w:name="index 3" w:semiHidden="1" w:unhideWhenUsed="1"/>
+    <w:lsdException w:name="index 4" w:semiHidden="1" w:unhideWhenUsed="1"/>
+    <w:lsdException w:name="index 5" w:semiHidden="1" w:unhideWhenUsed="1"/>
+    <w:lsdException w:name="index 6" w:semiHidden="1" w:unhideWhenUsed="1"/>
+    <w:lsdException w:name="index 7" w:semiHidden="1" w:unhideWhenUsed="1"/>
+    <w:lsdException w:name="index 8" w:semiHidden="1" w:unhideWhenUsed="1"/>
+    <w:lsdException w:name="index 9" w:semiHidden="1" w:unhideWhenUsed="1"/>
+    <w:lsdException w:name="toc 1" w:semiHidden="1" w:uiPriority="39" w:unhideWhenUsed="1"/>
+    <w:lsdException w:name="toc 2" w:semiHidden="1" w:uiPriority="39" w:unhideWhenUsed="1"/>
+    <w:lsdException w:name="toc 3" w:semiHidden="1" w:uiPriority="39" w:unhideWhenUsed="1"/>
+    <w:lsdException w:name="toc 4" w:semiHidden="1" w:uiPriority="39" w:unhideWhenUsed="1"/>
+    <w:lsdException w:name="toc 5" w:semiHidden="1" w:uiPriority="39" w:unhideWhenUsed="1"/>
+    <w:lsdException w:name="toc 6" w:semiHidden="1" w:uiPriority="39" w:unhideWhenUsed="1"/>
+    <w:lsdException w:name="toc 7" w:semiHidden="1" w:uiPriority="39" w:unhideWhenUsed="1"/>
+    <w:lsdException w:name="toc 8" w:semiHidden="1" w:uiPriority="39" w:unhideWhenUsed="1"/>
+    <w:lsdException w:name="toc 9" w:semiHidden="1" w:uiPriority="39" w:unhideWhenUsed="1"/>
+    <w:lsdException w:name="Normal Indent" w:semiHidden="1" w:unhideWhenUsed="1"/>
+    <w:lsdException w:name="footnote text" w:semiHidden="1" w:unhideWhenUsed="1"/>
+    <w:lsdException w:name="annotation text" w:semiHidden="1" w:unhideWhenUsed="1"/>
+    <w:lsdException w:name="header" w:semiHidden="1" w:unhideWhenUsed="1"/>
+    <w:lsdException w:name="footer" w:semiHidden="1" w:unhideWhenUsed="1"/>
+    <w:lsdException w:name="index heading" w:semiHidden="1" w:unhideWhenUsed="1"/>
+    <w:lsdException w:name="caption" w:semiHidden="1" w:uiPriority="35" w:unhideWhenUsed="1" w:qFormat="1"/>
+    <w:lsdException w:name="table of figures" w:semiHidden="1" w:unhideWhenUsed="1"/>
+    <w:lsdException w:name="envelope address" w:semiHidden="1" w:unhideWhenUsed="1"/>
+    <w:lsdException w:name="envelope return" w:semiHidden="1" w:unhideWhenUsed="1"/>
+    <w:lsdException w:name="footnote reference" w:semiHidden="1" w:unhideWhenUsed="1"/>
+    <w:lsdException w:name="annotation reference" w:semiHidden="1" w:unhideWhenUsed="1"/>
+    <w:lsdException w:name="line number" w:semiHidden="1" w:unhideWhenUsed="1"/>
+    <w:lsdException w:name="page number" w:semiHidden="1" w:unhideWhenUsed="1"/>
+    <w:lsdException w:name="endnote reference" w:semiHidden="1" w:unhideWhenUsed="1"/>
+    <w:lsdException w:name="endnote text" w:semiHidden="1" w:unhideWhenUsed="1"/>
+    <w:lsdException w:name="table of authorities" w:semiHidden="1" w:unhideWhenUsed="1"/>
+    <w:lsdException w:name="macro" w:semiHidden="1" w:unhideWhenUsed="1"/>
+    <w:lsdException w:name="toa heading" w:semiHidden="1" w:unhideWhenUsed="1"/>
+    <w:lsdException w:name="List" w:semiHidden="1" w:unhideWhenUsed="1"/>
+    <w:lsdException w:name="List Bullet" w:semiHidden="1" w:unhideWhenUsed="1"/>
+    <w:lsdException w:name="List Number" w:semiHidden="1" w:unhideWhenUsed="1"/>
+    <w:lsdException w:name="List 2" w:semiHidden="1" w:unhideWhenUsed="1"/>
+    <w:lsdException w:name="List 3" w:semiHidden="1" w:unhideWhenUsed="1"/>
+    <w:lsdException w:name="List 4" w:semiHidden="1" w:unhideWhenUsed="1"/>
+    <w:lsdException w:name="List 5" w:semiHidden="1" w:unhideWhenUsed="1"/>
+    <w:lsdException w:name="List Bullet 2" w:semiHidden="1" w:unhideWhenUsed="1"/>
+    <w:lsdException w:name="List Bullet 3" w:semiHidden="1" w:unhideWhenUsed="1"/>
+    <w:lsdException w:name="List Bullet 4" w:semiHidden="1" w:unhideWhenUsed="1"/>
+    <w:lsdException w:name="List Bullet 5" w:semiHidden="1" w:unhideWhenUsed="1"/>
+    <w:lsdException w:name="List Number 2" w:semiHidden="1" w:unhideWhenUsed="1"/>
+    <w:lsdException w:name="List Number 3" w:semiHidden="1" w:unhideWhenUsed="1"/>
+    <w:lsdException w:name="List Number 4" w:semiHidden="1" w:unhideWhenUsed="1"/>
+    <w:lsdException w:name="List Number 5" w:semiHidden="1" w:unhideWhenUsed="1"/>
+    <w:lsdException w:name="Title" w:uiPriority="10" w:qFormat="1"/>
+    <w:lsdException w:name="Closing" w:semiHidden="1" w:unhideWhenUsed="1"/>
+    <w:lsdException w:name="Signature" w:semiHidden="1" w:unhideWhenUsed="1"/>
+    <w:lsdException w:name="Default Paragraph Font" w:semiHidden="1" w:uiPriority="1" w:unhideWhenUsed="1"/>
+    <w:lsdException w:name="Body Text" w:semiHidden="1" w:unhideWhenUsed="1"/>
+    <w:lsdException w:name="Body Text Indent" w:semiHidden="1" w:unhideWhenUsed="1"/>
+    <w:lsdException w:name="List Continue" w:semiHidden="1" w:unhideWhenUsed="1"/>
+    <w:lsdException w:name="List Continue 2" w:semiHidden="1" w:unhideWhenUsed="1"/>
+    <w:lsdException w:name="List Continue 3" w:semiHidden="1" w:unhideWhenUsed="1"/>
+    <w:lsdException w:name="List Continue 4" w:semiHidden="1" w:unhideWhenUsed="1"/>
+    <w:lsdException w:name="List Continue 5" w:semiHidden="1" w:unhideWhenUsed="1"/>
+    <w:lsdException w:name="Message Header" w:semiHidden="1" w:unhideWhenUsed="1"/>
+    <w:lsdException w:name="Subtitle" w:uiPriority="11" w:qFormat="1"/>
+    <w:lsdException w:name="Salutation" w:semiHidden="1" w:unhideWhenUsed="1"/>
+    <w:lsdException w:name="Date" w:semiHidden="1" w:unhideWhenUsed="1"/>
+    <w:lsdException w:name="Body Text First Indent" w:semiHidden="1" w:unhideWhenUsed="1"/>
+    <w:lsdException w:name="Body Text First Indent 2" w:semiHidden="1" w:unhideWhenUsed="1"/>
+    <w:lsdException w:name="Note Heading" w:semiHidden="1" w:unhideWhenUsed="1"/>
+    <w:lsdException w:name="Body Text 2" w:semiHidden="1" w:unhideWhenUsed="1"/>
+    <w:lsdException w:name="Body Text 3" w:semiHidden="1" w:unhideWhenUsed="1"/>
+    <w:lsdException w:name="Body Text Indent 2" w:semiHidden="1" w:unhideWhenUsed="1"/>
+    <w:lsdException w:name="Body Text Indent 3" w:semiHidden="1" w:unhideWhenUsed="1"/>
+    <w:lsdException w:name="Block Text" w:semiHidden="1" w:unhideWhenUsed="1"/>
+    <w:lsdException w:name="Hyperlink" w:semiHidden="1" w:unhideWhenUsed="1"/>
+    <w:lsdException w:name="FollowedHyperlink" w:semiHidden="1" w:unhideWhenUsed="1"/>
+    <w:lsdException w:name="Strong" w:uiPriority="22" w:qFormat="1"/>
+    <w:lsdException w:name="Emphasis" w:uiPriority="20" w:qFormat="1"/>
+    <w:lsdException w:name="Document Map" w:semiHidden="1" w:unhideWhenUsed="1"/>
+    <w:lsdException w:name="Plain Text" w:semiHidden="1" w:unhideWhenUsed="1"/>
+    <w:lsdException w:name="E-mail Signature" w:semiHidden="1" w:unhideWhenUsed="1"/>
+    <w:lsdException w:name="HTML Top of Form" w:semiHidden="1" w:unhideWhenUsed="1"/>
+    <w:lsdException w:name="HTML Bottom of Form" w:semiHidden="1" w:unhideWhenUsed="1"/>
+    <w:lsdException w:name="Normal (Web)" w:semiHidden="1" w:unhideWhenUsed="1"/>
+    <w:lsdException w:name="HTML Acronym" w:semiHidden="1" w:unhideWhenUsed="1"/>
+    <w:lsdException w:name="HTML Address" w:semiHidden="1" w:unhideWhenUsed="1"/>
+    <w:lsdException w:name="HTML Cite" w:semiHidden="1" w:unhideWhenUsed="1"/>
+    <w:lsdException w:name="HTML Code" w:semiHidden="1" w:unhideWhenUsed="1"/>
+    <w:lsdException w:name="HTML Definition" w:semiHidden="1" w:unhideWhenUsed="1"/>
+    <w:lsdException w:name="HTML Keyboard" w:semiHidden="1" w:unhideWhenUsed="1"/>
+    <w:lsdException w:name="HTML Preformatted" w:semiHidden="1" w:unhideWhenUsed="1"/>
+    <w:lsdException w:name="HTML Sample" w:semiHidden="1" w:unhideWhenUsed="1"/>
+    <w:lsdException w:name="HTML Typewriter" w:semiHidden="1" w:unhideWhenUsed="1"/>
+    <w:lsdException w:name="HTML Variable" w:semiHidden="1" w:unhideWhenUsed="1"/>
+    <w:lsdException w:name="Normal Table" w:semiHidden="1" w:unhideWhenUsed="1"/>
+    <w:lsdException w:name="annotation subject" w:semiHidden="1" w:unhideWhenUsed="1"/>
+    <w:lsdException w:name="No List" w:semiHidden="1" w:unhideWhenUsed="1"/>
+    <w:lsdException w:name="Outline List 1" w:semiHidden="1" w:unhideWhenUsed="1"/>
+    <w:lsdException w:name="Outline List 2" w:semiHidden="1" w:unhideWhenUsed="1"/>
+    <w:lsdException w:name="Outline List 3" w:semiHidden="1" w:unhideWhenUsed="1"/>
+    <w:lsdException w:name="Table Simple 1" w:semiHidden="1" w:unhideWhenUsed="1"/>
+    <w:lsdException w:name="Table Simple 2" w:semiHidden="1" w:unhideWhenUsed="1"/>
+    <w:lsdException w:name="Table Simple 3" w:semiHidden="1" w:unhideWhenUsed="1"/>
+    <w:lsdException w:name="Table Classic 1" w:semiHidden="1" w:unhideWhenUsed="1"/>
+    <w:lsdException w:name="Table Classic 2" w:semiHidden="1" w:unhideWhenUsed="1"/>
+    <w:lsdException w:name="Table Classic 3" w:semiHidden="1" w:unhideWhenUsed="1"/>
+    <w:lsdException w:name="Table Classic 4" w:semiHidden="1" w:unhideWhenUsed="1"/>
+    <w:lsdException w:name="Table Colorful 1" w:semiHidden="1" w:unhideWhenUsed="1"/>
+    <w:lsdException w:name="Table Colorful 2" w:semiHidden="1" w:unhideWhenUsed="1"/>
+    <w:lsdException w:name="Table Colorful 3" w:semiHidden="1" w:unhideWhenUsed="1"/>
+    <w:lsdException w:name="Table Columns 1" w:semiHidden="1" w:unhideWhenUsed="1"/>
+    <w:lsdException w:name="Table Columns 2" w:semiHidden="1" w:unhideWhenUsed="1"/>
+    <w:lsdException w:name="Table Columns 3" w:semiHidden="1" w:unhideWhenUsed="1"/>
+    <w:lsdException w:name="Table Columns 4" w:semiHidden="1" w:unhideWhenUsed="1"/>
+    <w:lsdException w:name="Table Columns 5" w:semiHidden="1" w:unhideWhenUsed="1"/>
+    <w:lsdException w:name="Table Grid 1" w:semiHidden="1" w:unhideWhenUsed="1"/>
+    <w:lsdException w:name="Table Grid 2" w:semiHidden="1" w:unhideWhenUsed="1"/>
+    <w:lsdException w:name="Table Grid 3" w:semiHidden="1" w:unhideWhenUsed="1"/>
+    <w:lsdException w:name="Table Grid 4" w:semiHidden="1" w:unhideWhenUsed="1"/>
+    <w:lsdException w:name="Table Grid 5" w:semiHidden="1" w:unhideWhenUsed="1"/>
+    <w:lsdException w:name="Table Grid 6" w:semiHidden="1" w:unhideWhenUsed="1"/>
+    <w:lsdException w:name="Table Grid 7" w:semiHidden="1" w:unhideWhenUsed="1"/>
+    <w:lsdException w:name="Table Grid 8" w:semiHidden="1" w:unhideWhenUsed="1"/>
+    <w:lsdException w:name="Table List 1" w:semiHidden="1" w:unhideWhenUsed="1"/>
+    <w:lsdException w:name="Table List 2" w:semiHidden="1" w:unhideWhenUsed="1"/>
+    <w:lsdException w:name="Table List 3" w:semiHidden="1" w:unhideWhenUsed="1"/>
+    <w:lsdException w:name="Table List 4" w:semiHidden="1" w:unhideWhenUsed="1"/>
+    <w:lsdException w:name="Table List 5" w:semiHidden="1" w:unhideWhenUsed="1"/>
+    <w:lsdException w:name="Table List 6" w:semiHidden="1" w:unhideWhenUsed="1"/>
+    <w:lsdException w:name="Table List 7" w:semiHidden="1" w:unhideWhenUsed="1"/>
+    <w:lsdException w:name="Table List 8" w:semiHidden="1" w:unhideWhenUsed="1"/>
+    <w:lsdException w:name="Table 3D effects 1" w:semiHidden="1" w:unhideWhenUsed="1"/>
+    <w:lsdException w:name="Table 3D effects 2" w:semiHidden="1" w:unhideWhenUsed="1"/>
+    <w:lsdException w:name="Table 3D effects 3" w:semiHidden="1" w:unhideWhenUsed="1"/>
+    <w:lsdException w:name="Table Contemporary" w:semiHidden="1" w:unhideWhenUsed="1"/>
+    <w:lsdException w:name="Table Elegant" w:semiHidden="1" w:unhideWhenUsed="1"/>
+    <w:lsdException w:name="Table Professional" w:semiHidden="1" w:unhideWhenUsed="1"/>
+    <w:lsdException w:name="Table Subtle 1" w:semiHidden="1" w:unhideWhenUsed="1"/>
+    <w:lsdException w:name="Table Subtle 2" w:semiHidden="1" w:unhideWhenUsed="1"/>
+    <w:lsdException w:name="Table Web 1" w:semiHidden="1" w:unhideWhenUsed="1"/>
+    <w:lsdException w:name="Table Web 2" w:semiHidden="1" w:unhideWhenUsed="1"/>
+    <w:lsdException w:name="Table Web 3" w:semiHidden="1" w:unhideWhenUsed="1"/>
+    <w:lsdException w:name="Balloon Text" w:semiHidden="1" w:unhideWhenUsed="1"/>
+    <w:lsdException w:name="Table Grid" w:semiHidden="1" w:uiPriority="59" w:unhideWhenUsed="1"/>
+    <w:lsdException w:name="Table Theme" w:semiHidden="1" w:unhideWhenUsed="1"/>
+    <w:lsdException w:name="Placeholder Text" w:semiHidden="1"/>
+    <w:lsdException w:name="No Spacing" w:uiPriority="1" w:qFormat="1"/>
+    <w:lsdException w:name="Light Shading" w:uiPriority="60"/>
+    <w:lsdException w:name="Light List" w:uiPriority="61"/>
+    <w:lsdException w:name="Light Grid" w:uiPriority="62"/>
+    <w:lsdException w:name="Medium Shading 1" w:uiPriority="63"/>
+    <w:lsdException w:name="Medium Shading 2" w:uiPriority="64"/>
+    <w:lsdException w:name="Medium List 1" w:uiPriority="65"/>
+    <w:lsdException w:name="Medium List 2" w:uiPriority="66"/>
+    <w:lsdException w:name="Medium Grid 1" w:uiPriority="67"/>
+    <w:lsdException w:name="Medium Grid 2" w:uiPriority="68"/>
+    <w:lsdException w:name="Medium Grid 3" w:uiPriority="69"/>
+    <w:lsdException w:name="Dark List" w:uiPriority="70"/>
+    <w:lsdException w:name="Colorful Shading" w:uiPriority="71"/>
+    <w:lsdException w:name="Colorful List" w:uiPriority="72"/>
+    <w:lsdException w:name="Colorful Grid" w:uiPriority="73"/>
+    <w:lsdException w:name="Light Shading Accent 1" w:uiPriority="60"/>
+    <w:lsdException w:name="Light List Accent 1" w:uiPriority="61"/>
+    <w:lsdException w:name="Light Grid Accent 1" w:uiPriority="62"/>
+    <w:lsdException w:name="Medium Shading 1 Accent 1" w:uiPriority="63"/>
+    <w:lsdException w:name="Medium Shading 2 Accent 1" w:uiPriority="64"/>
+    <w:lsdException w:name="Medium List 1 Accent 1" w:uiPriority="65"/>
+    <w:lsdException w:name="Revision" w:semiHidden="1"/>
+    <w:lsdException w:name="List Paragraph" w:uiPriority="34" w:qFormat="1"/>
+    <w:lsdException w:name="Quote" w:uiPriority="29" w:qFormat="1"/>
+    <w:lsdException w:name="Intense Quote" w:uiPriority="30" w:qFormat="1"/>
+    <w:lsdException w:name="Medium List 2 Accent 1" w:uiPriority="66"/>
+    <w:lsdException w:name="Medium Grid 1 Accent 1" w:uiPriority="67"/>
+    <w:lsdException w:name="Medium Grid 2 Accent 1" w:uiPriority="68"/>
+    <w:lsdException w:name="Medium Grid 3 Accent 1" w:uiPriority="69"/>
+    <w:lsdException w:name="Dark List Accent 1" w:uiPriority="70"/>
+    <w:lsdException w:name="Colorful Shading Accent 1" w:uiPriority="71"/>
+    <w:lsdException w:name="Colorful List Accent 1" w:uiPriority="72"/>
+    <w:lsdException w:name="Colorful Grid Accent 1" w:uiPriority="73"/>
+    <w:lsdException w:name="Light Shading Accent 2" w:uiPriority="60"/>
+    <w:lsdException w:name="Light List Accent 2" w:uiPriority="61"/>
+    <w:lsdException w:name="Light Grid Accent 2" w:uiPriority="62"/>
+    <w:lsdException w:name="Medium Shading 1 Accent 2" w:uiPriority="63"/>
+    <w:lsdException w:name="Medium Shading 2 Accent 2" w:uiPriority="64"/>
+    <w:lsdException w:name="Medium List 1 Accent 2" w:uiPriority="65"/>
+    <w:lsdException w:name="Medium List 2 Accent 2" w:uiPriority="66"/>
+    <w:lsdException w:name="Medium Grid 1 Accent 2" w:uiPriority="67"/>
+    <w:lsdException w:name="Medium Grid 2 Accent 2" w:uiPriority="68"/>
+    <w:lsdException w:name="Medium Grid 3 Accent 2" w:uiPriority="69"/>
+    <w:lsdException w:name="Dark List Accent 2" w:uiPriority="70"/>
+    <w:lsdException w:name="Colorful Shading Accent 2" w:uiPriority="71"/>
+    <w:lsdException w:name="Colorful List Accent 2" w:uiPriority="72"/>
+    <w:lsdException w:name="Colorful Grid Accent 2" w:uiPriority="73"/>
+    <w:lsdException w:name="Light Shading Accent 3" w:uiPriority="60"/>
+    <w:lsdException w:name="Light List Accent 3" w:uiPriority="61"/>
+    <w:lsdException w:name="Light Grid Accent 3" w:uiPriority="62"/>
+    <w:lsdException w:name="Medium Shading 1 Accent 3" w:uiPriority="63"/>
+    <w:lsdException w:name="Medium Shading 2 Accent 3" w:uiPriority="64"/>
+    <w:lsdException w:name="Medium List 1 Accent 3" w:uiPriority="65"/>
+    <w:lsdException w:name="Medium List 2 Accent 3" w:uiPriority="66"/>
+    <w:lsdException w:name="Medium Grid 1 Accent 3" w:uiPriority="67"/>
+    <w:lsdException w:name="Medium Grid 2 Accent 3" w:uiPriority="68"/>
+    <w:lsdException w:name="Medium Grid 3 Accent 3" w:uiPriority="69"/>
+    <w:lsdException w:name="Dark List Accent 3" w:uiPriority="70"/>
+    <w:lsdException w:name="Colorful Shading Accent 3" w:uiPriority="71"/>
+    <w:lsdException w:name="Colorful List Accent 3" w:uiPriority="72"/>
+    <w:lsdException w:name="Colorful Grid Accent 3" w:uiPriority="73"/>
+    <w:lsdException w:name="Light Shading Accent 4" w:uiPriority="60"/>
+    <w:lsdException w:name="Light List Accent 4" w:uiPriority="61"/>
+    <w:lsdException w:name="Light Grid Accent 4" w:uiPriority="62"/>
+    <w:lsdException w:name="Medium Shading 1 Accent 4" w:uiPriority="63"/>
+    <w:lsdException w:name="Medium Shading 2 Accent 4" w:uiPriority="64"/>
+    <w:lsdException w:name="Medium List 1 Accent 4" w:uiPriority="65"/>
+    <w:lsdException w:name="Medium List 2 Accent 4" w:uiPriority="66"/>
+    <w:lsdException w:name="Medium Grid 1 Accent 4" w:uiPriority="67"/>
+    <w:lsdException w:name="Medium Grid 2 Accent 4" w:uiPriority="68"/>
+    <w:lsdException w:name="Medium Grid 3 Accent 4" w:uiPriority="69"/>
+    <w:lsdException w:name="Dark List Accent 4" w:uiPriority="70"/>
+    <w:lsdException w:name="Colorful Shading Accent 4" w:uiPriority="71"/>
+    <w:lsdException w:name="Colorful List Accent 4" w:uiPriority="72"/>
+    <w:lsdException w:name="Colorful Grid Accent 4" w:uiPriority="73"/>
+    <w:lsdException w:name="Light Shading Accent 5" w:uiPriority="60"/>
+    <w:lsdException w:name="Light List Accent 5" w:uiPriority="61"/>
+    <w:lsdException w:name="Light Grid Accent 5" w:uiPriority="62"/>
+    <w:lsdException w:name="Medium Shading 1 Accent 5" w:uiPriority="63"/>
+    <w:lsdException w:name="Medium Shading 2 Accent 5" w:uiPriority="64"/>
+    <w:lsdException w:name="Medium List 1 Accent 5" w:uiPriority="65"/>
+    <w:lsdException w:name="Medium List 2 Accent 5" w:uiPriority="66"/>
+    <w:lsdException w:name="Medium Grid 1 Accent 5" w:uiPriority="67"/>
+    <w:lsdException w:name="Medium Grid 2 Accent 5" w:uiPriority="68"/>
+    <w:lsdException w:name="Medium Grid 3 Accent 5" w:uiPriority="69"/>
+    <w:lsdException w:name="Dark List Accent 5" w:uiPriority="70"/>
+    <w:lsdException w:name="Colorful Shading Accent 5" w:uiPriority="71"/>
+    <w:lsdException w:name="Colorful List Accent 5" w:uiPriority="72"/>
+    <w:lsdException w:name="Colorful Grid Accent 5" w:uiPriority="73"/>
+    <w:lsdException w:name="Light Shading Accent 6" w:uiPriority="60"/>
+    <w:lsdException w:name="Light List Accent 6" w:uiPriority="61"/>
+    <w:lsdException w:name="Light Grid Accent 6" w:uiPriority="62"/>
+    <w:lsdException w:name="Medium Shading 1 Accent 6" w:uiPriority="63"/>
+    <w:lsdException w:name="Medium Shading 2 Accent 6" w:uiPriority="64"/>
+    <w:lsdException w:name="Medium List 1 Accent 6" w:uiPriority="65"/>
+    <w:lsdException w:name="Medium List 2 Accent 6" w:uiPriority="66"/>
+    <w:lsdException w:name="Medium Grid 1 Accent 6" w:uiPriority="67"/>
+    <w:lsdException w:name="Medium Grid 2 Accent 6" w:uiPriority="68"/>
+    <w:lsdException w:name="Medium Grid 3 Accent 6" w:uiPriority="69"/>
+    <w:lsdException w:name="Dark List Accent 6" w:uiPriority="70"/>
+    <w:lsdException w:name="Colorful Shading Accent 6" w:uiPriority="71"/>
+    <w:lsdException w:name="Colorful List Accent 6" w:uiPriority="72"/>
+    <w:lsdException w:name="Colorful Grid Accent 6" w:uiPriority="73"/>
+    <w:lsdException w:name="Subtle Emphasis" w:uiPriority="19" w:qFormat="1"/>
+    <w:lsdException w:name="Intense Emphasis" w:uiPriority="21" w:qFormat="1"/>
+    <w:lsdException w:name="Subtle Reference" w:uiPriority="31" w:qFormat="1"/>
+    <w:lsdException w:name="Intense Reference" w:uiPriority="32" w:qFormat="1"/>
+    <w:lsdException w:name="Book Title" w:uiPriority="33" w:qFormat="1"/>
+    <w:lsdException w:name="Bibliography" w:semiHidden="1" w:uiPriority="37" w:unhideWhenUsed="1"/>
+    <w:lsdException w:name="TOC Heading" w:semiHidden="1" w:uiPriority="39" w:unhideWhenUsed="1" w:qFormat="1"/>
+    <w:lsdException w:name="Plain Table 1" w:uiPriority="41"/>
+    <w:lsdException w:name="Plain Table 2" w:uiPriority="42"/>
+    <w:lsdException w:name="Plain Table 3" w:uiPriority="43"/>
+    <w:lsdException w:name="Plain Table 4" w:uiPriority="44"/>
+    <w:lsdException w:name="Plain Table 5" w:uiPriority="45"/>
+    <w:lsdException w:name="Grid Table Light" w:uiPriority="40"/>
+    <w:lsdException w:name="Grid Table 1 Light" w:uiPriority="46"/>
+    <w:lsdException w:name="Grid Table 2" w:uiPriority="47"/>
+    <w:lsdException w:name="Grid Table 3" w:uiPriority="48"/>
+    <w:lsdException w:name="Grid Table 4" w:uiPriority="49"/>
+    <w:lsdException w:name="Grid Table 5 Dark" w:uiPriority="50"/>
+    <w:lsdException w:name="Grid Table 6 Colorful" w:uiPriority="51"/>
+    <w:lsdException w:name="Grid Table 7 Colorful" w:uiPriority="52"/>
+    <w:lsdException w:name="Grid Table 1 Light Accent 1" w:uiPriority="46"/>
+    <w:lsdException w:name="Grid Table 2 Accent 1" w:uiPriority="47"/>
+    <w:lsdException w:name="Grid Table 3 Accent 1" w:uiPriority="48"/>
+    <w:lsdException w:name="Grid Table 4 Accent 1" w:uiPriority="49"/>
+    <w:lsdException w:name="Grid Table 5 Dark Accent 1" w:uiPriority="50"/>
+    <w:lsdException w:name="Grid Table 6 Colorful Accent 1" w:uiPriority="51"/>
+    <w:lsdException w:name="Grid Table 7 Colorful Accent 1" w:uiPriority="52"/>
+    <w:lsdException w:name="Grid Table 1 Light Accent 2" w:uiPriority="46"/>
+    <w:lsdException w:name="Grid Table 2 Accent 2" w:uiPriority="47"/>
+    <w:lsdException w:name="Grid Table 3 Accent 2" w:uiPriority="48"/>
+    <w:lsdException w:name="Grid Table 4 Accent 2" w:uiPriority="49"/>
+    <w:lsdException w:name="Grid Table 5 Dark Accent 2" w:uiPriority="50"/>
+    <w:lsdException w:name="Grid Table 6 Colorful Accent 2" w:uiPriority="51"/>
+    <w:lsdException w:name="Grid Table 7 Colorful Accent 2" w:uiPriority="52"/>
+    <w:lsdException w:name="Grid Table 1 Light Accent 3" w:uiPriority="46"/>
+    <w:lsdException w:name="Grid Table 2 Accent 3" w:uiPriority="47"/>
+    <w:lsdException w:name="Grid Table 3 Accent 3" w:uiPriority="48"/>
+    <w:lsdException w:name="Grid Table 4 Accent 3" w:uiPriority="49"/>
+    <w:lsdException w:name="Grid Table 5 Dark Accent 3" w:uiPriority="50"/>
+    <w:lsdException w:name="Grid Table 6 Colorful Accent 3" w:uiPriority="51"/>
+    <w:lsdException w:name="Grid Table 7 Colorful Accent 3" w:uiPriority="52"/>
+    <w:lsdException w:name="Grid Table 1 Light Accent 4" w:uiPriority="46"/>
+    <w:lsdException w:name="Grid Table 2 Accent 4" w:uiPriority="47"/>
+    <w:lsdException w:name="Grid Table 3 Accent 4" w:uiPriority="48"/>
+    <w:lsdException w:name="Grid Table 4 Accent 4" w:uiPriority="49"/>
+    <w:lsdException w:name="Grid Table 5 Dark Accent 4" w:uiPriority="50"/>
+    <w:lsdException w:name="Grid Table 6 Colorful Accent 4" w:uiPriority="51"/>
+    <w:lsdException w:name="Grid Table 7 Colorful Accent 4" w:uiPriority="52"/>
+    <w:lsdException w:name="Grid Table 1 Light Accent 5" w:uiPriority="46"/>
+    <w:lsdException w:name="Grid Table 2 Accent 5" w:uiPriority="47"/>
+    <w:lsdException w:name="Grid Table 3 Accent 5" w:uiPriority="48"/>
+    <w:lsdException w:name="Grid Table 4 Accent 5" w:uiPriority="49"/>
+    <w:lsdException w:name="Grid Table 5 Dark Accent 5" w:uiPriority="50"/>
+    <w:lsdException w:name="Grid Table 6 Colorful Accent 5" w:uiPriority="51"/>
+    <w:lsdException w:name="Grid Table 7 Colorful Accent 5" w:uiPriority="52"/>
+    <w:lsdException w:name="Grid Table 1 Light Accent 6" w:uiPriority="46"/>
+    <w:lsdException w:name="Grid Table 2 Accent 6" w:uiPriority="47"/>
+    <w:lsdException w:name="Grid Table 3 Accent 6" w:uiPriority="48"/>
+    <w:lsdException w:name="Grid Table 4 Accent 6" w:uiPriority="49"/>
+    <w:lsdException w:name="Grid Table 5 Dark Accent 6" w:uiPriority="50"/>
+    <w:lsdException w:name="Grid Table 6 Colorful Accent 6" w:uiPriority="51"/>
+    <w:lsdException w:name="Grid Table 7 Colorful Accent 6" w:uiPriority="52"/>
+    <w:lsdException w:name="List Table 1 Light" w:uiPriority="46"/>
+    <w:lsdException w:name="List Table 2" w:uiPriority="47"/>
+    <w:lsdException w:name="List Table 3" w:uiPriority="48"/>
+    <w:lsdException w:name="List Table 4" w:uiPriority="49"/>
+    <w:lsdException w:name="List Table 5 Dark" w:uiPriority="50"/>
+    <w:lsdException w:name="List Table 6 Colorful" w:uiPriority="51"/>
+    <w:lsdException w:name="List Table 7 Colorful" w:uiPriority="52"/>
+    <w:lsdException w:name="List Table 1 Light Accent 1" w:uiPriority="46"/>
+    <w:lsdException w:name="List Table 2 Accent 1" w:uiPriority="47"/>
+    <w:lsdException w:name="List Table 3 Accent 1" w:uiPriority="48"/>
+    <w:lsdException w:name="List Table 4 Accent 1" w:uiPriority="49"/>
+    <w:lsdException w:name="List Table 5 Dark Accent 1" w:uiPriority="50"/>
+    <w:lsdException w:name="List Table 6 Colorful Accent 1" w:uiPriority="51"/>
+    <w:lsdException w:name="List Table 7 Colorful Accent 1" w:uiPriority="52"/>
+    <w:lsdException w:name="List Table 1 Light Accent 2" w:uiPriority="46"/>
+    <w:lsdException w:name="List Table 2 Accent 2" w:uiPriority="47"/>
+    <w:lsdException w:name="List Table 3 Accent 2" w:uiPriority="48"/>
+    <w:lsdException w:name="List Table 4 Accent 2" w:uiPriority="49"/>
+    <w:lsdException w:name="List Table 5 Dark Accent 2" w:uiPriority="50"/>
+    <w:lsdException w:name="List Table 6 Colorful Accent 2" w:uiPriority="51"/>
+    <w:lsdException w:name="List Table 7 Colorful Accent 2" w:uiPriority="52"/>
+    <w:lsdException w:name="List Table 1 Light Accent 3" w:uiPriority="46"/>
+    <w:lsdException w:name="List Table 2 Accent 3" w:uiPriority="47"/>
+    <w:lsdException w:name="List Table 3 Accent 3" w:uiPriority="48"/>
+    <w:lsdException w:name="List Table 4 Accent 3" w:uiPriority="49"/>
+    <w:lsdException w:name="List Table 5 Dark Accent 3" w:uiPriority="50"/>
+    <w:lsdException w:name="List Table 6 Colorful Accent 3" w:uiPriority="51"/>
+    <w:lsdException w:name="List Table 7 Colorful Accent 3" w:uiPriority="52"/>
+    <w:lsdException w:name="List Table 1 Light Accent 4" w:uiPriority="46"/>
+    <w:lsdException w:name="List Table 2 Accent 4" w:uiPriority="47"/>
+    <w:lsdException w:name="List Table 3 Accent 4" w:uiPriority="48"/>
+    <w:lsdException w:name="List Table 4 Accent 4" w:uiPriority="49"/>
+    <w:lsdException w:name="List Table 5 Dark Accent 4" w:uiPriority="50"/>
+    <w:lsdException w:name="List Table 6 Colorful Accent 4" w:uiPriority="51"/>
+    <w:lsdException w:name="List Table 7 Colorful Accent 4" w:uiPriority="52"/>
+    <w:lsdException w:name="List Table 1 Light Accent 5" w:uiPriority="46"/>
+    <w:lsdException w:name="List Table 2 Accent 5" w:uiPriority="47"/>
+    <w:lsdException w:name="List Table 3 Accent 5" w:uiPriority="48"/>
+    <w:lsdException w:name="List Table 4 Accent 5" w:uiPriority="49"/>
+    <w:lsdException w:name="List Table 5 Dark Accent 5" w:uiPriority="50"/>
+    <w:lsdException w:name="List Table 6 Colorful Accent 5" w:uiPriority="51"/>
+    <w:lsdException w:name="List Table 7 Colorful Accent 5" w:uiPriority="52"/>
+    <w:lsdException w:name="List Table 1 Light Accent 6" w:uiPriority="46"/>
+    <w:lsdException w:name="List Table 2 Accent 6" w:uiPriority="47"/>
+    <w:lsdException w:name="List Table 3 Accent 6" w:uiPriority="48"/>
+    <w:lsdException w:name="List Table 4 Accent 6" w:uiPriority="49"/>
+    <w:lsdException w:name="List Table 5 Dark Accent 6" w:uiPriority="50"/>
+    <w:lsdException w:name="List Table 6 Colorful Accent 6" w:uiPriority="51"/>
+    <w:lsdException w:name="List Table 7 Colorful Accent 6" w:uiPriority="52"/>
+    <w:lsdException w:name="Mention" w:semiHidden="1" w:unhideWhenUsed="1"/>
+    <w:lsdException w:name="Smart Hyperlink" w:semiHidden="1" w:unhideWhenUsed="1"/>
+    <w:lsdException w:name="Hashtag" w:semiHidden="1" w:unhideWhenUsed="1"/>
+    <w:lsdException w:name="Unresolved Mention" w:semiHidden="1" w:unhideWhenUsed="1"/>
+    <w:lsdException w:name="Smart Link" w:semiHidden="1" w:unhideWhenUsed="1"/>
   </w:latentStyles>
   <w:style w:type="paragraph" w:default="1" w:styleId="a">
     <w:name w:val="Normal"/>
     <w:qFormat/>
-    <w:rsid w:val="00F90E55"/>
     <w:pPr>
       <w:widowControl w:val="0"/>
       <w:jc w:val="both"/>
@@ -1440,7 +1760,6 @@
     <w:uiPriority w:val="99"/>
     <w:semiHidden/>
     <w:unhideWhenUsed/>
-    <w:qFormat/>
     <w:tblPr>
       <w:tblInd w:w="0" w:type="dxa"/>
       <w:tblCellMar>
@@ -1460,11 +1779,10 @@
   <w:style w:type="paragraph" w:styleId="a3">
     <w:name w:val="header"/>
     <w:basedOn w:val="a"/>
-    <w:link w:val="Char"/>
+    <w:link w:val="a4"/>
     <w:uiPriority w:val="99"/>
     <w:semiHidden/>
     <w:unhideWhenUsed/>
-    <w:rsid w:val="00496DB2"/>
     <w:pPr>
       <w:pBdr>
         <w:bottom w:val="single" w:sz="6" w:space="1" w:color="auto"/>
@@ -1481,26 +1799,24 @@
       <w:szCs w:val="18"/>
     </w:rPr>
   </w:style>
-  <w:style w:type="character" w:customStyle="1" w:styleId="Char">
-    <w:name w:val="页眉 Char"/>
+  <w:style w:type="character" w:customStyle="1" w:styleId="a4">
+    <w:name w:val="页眉 字符"/>
     <w:basedOn w:val="a0"/>
     <w:link w:val="a3"/>
     <w:uiPriority w:val="99"/>
     <w:semiHidden/>
-    <w:rsid w:val="00496DB2"/>
     <w:rPr>
       <w:sz w:val="18"/>
       <w:szCs w:val="18"/>
     </w:rPr>
   </w:style>
-  <w:style w:type="paragraph" w:styleId="a4">
+  <w:style w:type="paragraph" w:styleId="a5">
     <w:name w:val="footer"/>
     <w:basedOn w:val="a"/>
-    <w:link w:val="Char0"/>
+    <w:link w:val="a6"/>
     <w:uiPriority w:val="99"/>
     <w:semiHidden/>
     <w:unhideWhenUsed/>
-    <w:rsid w:val="00496DB2"/>
     <w:pPr>
       <w:tabs>
         <w:tab w:val="center" w:pos="4153"/>
@@ -1514,13 +1830,12 @@
       <w:szCs w:val="18"/>
     </w:rPr>
   </w:style>
-  <w:style w:type="character" w:customStyle="1" w:styleId="Char0">
-    <w:name w:val="页脚 Char"/>
+  <w:style w:type="character" w:customStyle="1" w:styleId="a6">
+    <w:name w:val="页脚 字符"/>
     <w:basedOn w:val="a0"/>
-    <w:link w:val="a4"/>
+    <w:link w:val="a5"/>
     <w:uiPriority w:val="99"/>
     <w:semiHidden/>
-    <w:rsid w:val="00496DB2"/>
     <w:rPr>
       <w:sz w:val="18"/>
       <w:szCs w:val="18"/>
